--- a/TS Jatai Ghanam Project/TS 4.6/TS 4.6 Ghanam Jatai Observations.docx
+++ b/TS Jatai Ghanam Project/TS 4.6/TS 4.6 Ghanam Jatai Observations.docx
@@ -64,7 +64,27 @@
           <w:szCs w:val="24"/>
           <w:lang w:bidi="ta-IN"/>
         </w:rPr>
-        <w:t>(43)[P39] 4.6.8.1(36)-  eqShaH | CAga#H | puqraH |</w:t>
+        <w:t>(</w:t>
+      </w:r>
+      <w:proofErr w:type="gramStart"/>
+      <w:r>
+        <w:rPr>
+          <w:rFonts w:cs="Arial"/>
+          <w:sz w:val="24"/>
+          <w:szCs w:val="24"/>
+          <w:lang w:bidi="ta-IN"/>
+        </w:rPr>
+        <w:t>43)[</w:t>
+      </w:r>
+      <w:proofErr w:type="gramEnd"/>
+      <w:r>
+        <w:rPr>
+          <w:rFonts w:cs="Arial"/>
+          <w:sz w:val="24"/>
+          <w:szCs w:val="24"/>
+          <w:lang w:bidi="ta-IN"/>
+        </w:rPr>
+        <w:t>P39] 4.6.8.1(36)-  eqShaH | CAga#H | puqraH |</w:t>
       </w:r>
       <w:r>
         <w:rPr>
@@ -187,7 +207,16 @@
           <w:highlight w:val="green"/>
           <w:lang w:bidi="ta-IN"/>
         </w:rPr>
-        <w:t>#</w:t>
+        <w:t># eq</w:t>
+      </w:r>
+      <w:r>
+        <w:rPr>
+          <w:rFonts w:cs="Arial"/>
+          <w:sz w:val="24"/>
+          <w:szCs w:val="24"/>
+          <w:lang w:bidi="ta-IN"/>
+        </w:rPr>
+        <w:t>Sha eqSha CAga#H puqraH puqraSCAg</w:t>
       </w:r>
       <w:r>
         <w:rPr>
@@ -197,84 +226,663 @@
           <w:highlight w:val="green"/>
           <w:lang w:bidi="ta-IN"/>
         </w:rPr>
-        <w:t xml:space="preserve"> </w:t>
-      </w:r>
-      <w:r>
-        <w:rPr>
-          <w:rFonts w:cs="Arial"/>
-          <w:sz w:val="24"/>
-          <w:szCs w:val="24"/>
+        <w:t>a# e</w:t>
+      </w:r>
+      <w:r>
+        <w:rPr>
+          <w:rFonts w:cs="Arial"/>
+          <w:sz w:val="24"/>
+          <w:szCs w:val="24"/>
+          <w:lang w:bidi="ta-IN"/>
+        </w:rPr>
+        <w:t>q</w:t>
+      </w:r>
+      <w:r>
+        <w:rPr>
+          <w:rFonts w:cs="Arial"/>
+          <w:sz w:val="24"/>
+          <w:szCs w:val="24"/>
+          <w:lang w:bidi="ta-IN"/>
+        </w:rPr>
+        <w:t>Sha eqSha CAga#H puqraH |</w:t>
+      </w:r>
+    </w:p>
+    <w:p>
+      <w:pPr>
+        <w:pBdr>
+          <w:bottom w:val="single" w:sz="4" w:space="1" w:color="auto"/>
+        </w:pBdr>
+      </w:pPr>
+      <w:r>
+        <w:rPr>
+          <w:highlight w:val="cyan"/>
+        </w:rPr>
+        <w:t>System Error: Visargam of aH gets dropped before vowel letters. Here visargam is retained as well as a ‘d’ has got added as if ‘t’ is an end but there is no ‘t’</w:t>
+      </w:r>
+    </w:p>
+    <w:p/>
+    <w:p>
+      <w:pPr>
+        <w:autoSpaceDE w:val="0"/>
+        <w:autoSpaceDN w:val="0"/>
+        <w:adjustRightInd w:val="0"/>
+        <w:spacing w:line="240" w:lineRule="auto"/>
+        <w:rPr>
+          <w:rFonts w:cs="Arial"/>
+          <w:color w:val="000000"/>
+          <w:sz w:val="32"/>
+          <w:szCs w:val="32"/>
+          <w:lang w:bidi="hi-IN"/>
+        </w:rPr>
+      </w:pPr>
+      <w:r>
+        <w:rPr>
+          <w:rFonts w:cs="Arial"/>
+          <w:color w:val="000000"/>
+          <w:sz w:val="32"/>
+          <w:szCs w:val="32"/>
+          <w:lang w:bidi="hi-IN"/>
+        </w:rPr>
+        <w:t>(</w:t>
+      </w:r>
+      <w:proofErr w:type="gramStart"/>
+      <w:r>
+        <w:rPr>
+          <w:rFonts w:cs="Arial"/>
+          <w:color w:val="000000"/>
+          <w:sz w:val="32"/>
+          <w:szCs w:val="32"/>
+          <w:lang w:bidi="hi-IN"/>
+        </w:rPr>
+        <w:t>32)[</w:t>
+      </w:r>
+      <w:proofErr w:type="gramEnd"/>
+      <w:r>
+        <w:rPr>
+          <w:rFonts w:cs="Arial"/>
+          <w:color w:val="000000"/>
+          <w:sz w:val="32"/>
+          <w:szCs w:val="32"/>
+          <w:lang w:bidi="hi-IN"/>
+        </w:rPr>
+        <w:t>P16] 4.6.4.1(25)-  jaqyaqtaq | tat | saqhaqddhvaqM |</w:t>
+      </w:r>
+    </w:p>
+    <w:p>
+      <w:pPr>
+        <w:autoSpaceDE w:val="0"/>
+        <w:autoSpaceDN w:val="0"/>
+        <w:adjustRightInd w:val="0"/>
+        <w:spacing w:line="240" w:lineRule="auto"/>
+        <w:rPr>
+          <w:rFonts w:cs="Arial"/>
+          <w:color w:val="000000"/>
+          <w:sz w:val="32"/>
+          <w:szCs w:val="32"/>
+          <w:lang w:bidi="hi-IN"/>
+        </w:rPr>
+      </w:pPr>
+      <w:r>
+        <w:rPr>
+          <w:rFonts w:cs="Arial"/>
+          <w:color w:val="000000"/>
+          <w:sz w:val="32"/>
+          <w:szCs w:val="32"/>
+          <w:lang w:bidi="hi-IN"/>
+        </w:rPr>
+        <w:t>jaqyaqtaq tat taj ja#yata jayataq tath sa#haddhv</w:t>
+      </w:r>
+      <w:r>
+        <w:rPr>
+          <w:rFonts w:cs="Arial"/>
+          <w:color w:val="000000"/>
+          <w:sz w:val="32"/>
+          <w:szCs w:val="32"/>
+          <w:highlight w:val="yellow"/>
+          <w:lang w:bidi="hi-IN"/>
+        </w:rPr>
+        <w:t>aM sa</w:t>
+      </w:r>
+      <w:r>
+        <w:rPr>
+          <w:rFonts w:cs="Arial"/>
+          <w:color w:val="000000"/>
+          <w:sz w:val="32"/>
+          <w:szCs w:val="32"/>
+          <w:lang w:bidi="hi-IN"/>
+        </w:rPr>
+        <w:t xml:space="preserve">haddhvaqM taj ja#yata jayataq tath sa#haddhvaM | </w:t>
+      </w:r>
+    </w:p>
+    <w:p>
+      <w:pPr>
+        <w:autoSpaceDE w:val="0"/>
+        <w:autoSpaceDN w:val="0"/>
+        <w:adjustRightInd w:val="0"/>
+        <w:spacing w:line="240" w:lineRule="auto"/>
+        <w:rPr>
+          <w:rFonts w:cs="Arial"/>
+          <w:color w:val="000000"/>
+          <w:sz w:val="32"/>
+          <w:szCs w:val="32"/>
+          <w:lang w:bidi="hi-IN"/>
+        </w:rPr>
+      </w:pPr>
+      <w:r>
+        <w:rPr>
+          <w:rFonts w:cs="Arial"/>
+          <w:color w:val="000000"/>
+          <w:sz w:val="32"/>
+          <w:szCs w:val="32"/>
+          <w:lang w:bidi="hi-IN"/>
+        </w:rPr>
+        <w:t>(</w:t>
+      </w:r>
+      <w:proofErr w:type="gramStart"/>
+      <w:r>
+        <w:rPr>
+          <w:rFonts w:cs="Arial"/>
+          <w:color w:val="000000"/>
+          <w:sz w:val="32"/>
+          <w:szCs w:val="32"/>
+          <w:lang w:bidi="hi-IN"/>
+        </w:rPr>
+        <w:t>33)[</w:t>
+      </w:r>
+      <w:proofErr w:type="gramEnd"/>
+      <w:r>
+        <w:rPr>
+          <w:rFonts w:cs="Arial"/>
+          <w:color w:val="000000"/>
+          <w:sz w:val="32"/>
+          <w:szCs w:val="32"/>
+          <w:lang w:bidi="hi-IN"/>
+        </w:rPr>
+        <w:t>P16] 4.6.4.1(26)-  tat | saqhaqddhvaqM | yudha#H |</w:t>
+      </w:r>
+    </w:p>
+    <w:p>
+      <w:pPr>
+        <w:autoSpaceDE w:val="0"/>
+        <w:autoSpaceDN w:val="0"/>
+        <w:adjustRightInd w:val="0"/>
+        <w:spacing w:line="240" w:lineRule="auto"/>
+        <w:rPr>
+          <w:rFonts w:cs="Arial"/>
+          <w:color w:val="000000"/>
+          <w:sz w:val="32"/>
+          <w:szCs w:val="32"/>
+          <w:lang w:bidi="hi-IN"/>
+        </w:rPr>
+      </w:pPr>
+      <w:r>
+        <w:rPr>
+          <w:rFonts w:cs="Arial"/>
+          <w:color w:val="000000"/>
+          <w:sz w:val="32"/>
+          <w:szCs w:val="32"/>
+          <w:lang w:bidi="hi-IN"/>
+        </w:rPr>
+        <w:t>tath sa#haddhv</w:t>
+      </w:r>
+      <w:r>
+        <w:rPr>
+          <w:rFonts w:cs="Arial"/>
+          <w:color w:val="000000"/>
+          <w:sz w:val="32"/>
+          <w:szCs w:val="32"/>
+          <w:highlight w:val="yellow"/>
+          <w:lang w:bidi="hi-IN"/>
+        </w:rPr>
+        <w:t>aM sa</w:t>
+      </w:r>
+      <w:r>
+        <w:rPr>
+          <w:rFonts w:cs="Arial"/>
+          <w:color w:val="000000"/>
+          <w:sz w:val="32"/>
+          <w:szCs w:val="32"/>
+          <w:lang w:bidi="hi-IN"/>
+        </w:rPr>
+        <w:t>haddhvaqM tat tath sa#haddhvaqM yudhoq yudha#H sahaddhvaqM tat tath sa#haddhvaq</w:t>
+      </w:r>
+      <w:r>
+        <w:rPr>
+          <w:rFonts w:cs="Arial"/>
+          <w:color w:val="000000"/>
+          <w:sz w:val="32"/>
+          <w:szCs w:val="32"/>
+          <w:highlight w:val="yellow"/>
+          <w:lang w:bidi="hi-IN"/>
+        </w:rPr>
+        <w:t>M yu</w:t>
+      </w:r>
+      <w:r>
+        <w:rPr>
+          <w:rFonts w:cs="Arial"/>
+          <w:color w:val="000000"/>
+          <w:sz w:val="32"/>
+          <w:szCs w:val="32"/>
+          <w:lang w:bidi="hi-IN"/>
+        </w:rPr>
+        <w:t xml:space="preserve">dha#H | </w:t>
+      </w:r>
+    </w:p>
+    <w:p>
+      <w:pPr>
+        <w:autoSpaceDE w:val="0"/>
+        <w:autoSpaceDN w:val="0"/>
+        <w:adjustRightInd w:val="0"/>
+        <w:spacing w:line="240" w:lineRule="auto"/>
+        <w:rPr>
+          <w:rFonts w:cs="Arial"/>
+          <w:color w:val="000000"/>
+          <w:sz w:val="32"/>
+          <w:szCs w:val="32"/>
+          <w:lang w:bidi="hi-IN"/>
+        </w:rPr>
+      </w:pPr>
+      <w:r>
+        <w:rPr>
+          <w:rFonts w:cs="Arial"/>
+          <w:color w:val="000000"/>
+          <w:sz w:val="32"/>
+          <w:szCs w:val="32"/>
+          <w:lang w:bidi="hi-IN"/>
+        </w:rPr>
+        <w:t>(</w:t>
+      </w:r>
+      <w:proofErr w:type="gramStart"/>
+      <w:r>
+        <w:rPr>
+          <w:rFonts w:cs="Arial"/>
+          <w:color w:val="000000"/>
+          <w:sz w:val="32"/>
+          <w:szCs w:val="32"/>
+          <w:lang w:bidi="hi-IN"/>
+        </w:rPr>
+        <w:t>34)[</w:t>
+      </w:r>
+      <w:proofErr w:type="gramEnd"/>
+      <w:r>
+        <w:rPr>
+          <w:rFonts w:cs="Arial"/>
+          <w:color w:val="000000"/>
+          <w:sz w:val="32"/>
+          <w:szCs w:val="32"/>
+          <w:lang w:bidi="hi-IN"/>
+        </w:rPr>
+        <w:t>P16] 4.6.4.1(27)-  saqhaqddhvaqM | yudha#H | naqraqH |</w:t>
+      </w:r>
+    </w:p>
+    <w:p>
+      <w:pPr>
+        <w:autoSpaceDE w:val="0"/>
+        <w:autoSpaceDN w:val="0"/>
+        <w:adjustRightInd w:val="0"/>
+        <w:spacing w:line="240" w:lineRule="auto"/>
+        <w:rPr>
+          <w:rFonts w:cs="Arial"/>
+          <w:color w:val="000000"/>
+          <w:sz w:val="32"/>
+          <w:szCs w:val="32"/>
+          <w:lang w:bidi="hi-IN"/>
+        </w:rPr>
+      </w:pPr>
+      <w:r>
+        <w:rPr>
+          <w:rFonts w:cs="Arial"/>
+          <w:color w:val="000000"/>
+          <w:sz w:val="32"/>
+          <w:szCs w:val="32"/>
+          <w:lang w:bidi="hi-IN"/>
+        </w:rPr>
+        <w:t>saqhaqddhvaq</w:t>
+      </w:r>
+      <w:r>
+        <w:rPr>
+          <w:rFonts w:cs="Arial"/>
+          <w:color w:val="000000"/>
+          <w:sz w:val="32"/>
+          <w:szCs w:val="32"/>
+          <w:highlight w:val="yellow"/>
+          <w:lang w:bidi="hi-IN"/>
+        </w:rPr>
+        <w:t>M yu</w:t>
+      </w:r>
+      <w:r>
+        <w:rPr>
+          <w:rFonts w:cs="Arial"/>
+          <w:color w:val="000000"/>
+          <w:sz w:val="32"/>
+          <w:szCs w:val="32"/>
+          <w:lang w:bidi="hi-IN"/>
+        </w:rPr>
+        <w:t>dhoq yudha#H sahaddhv</w:t>
+      </w:r>
+      <w:r>
+        <w:rPr>
+          <w:rFonts w:cs="Arial"/>
+          <w:color w:val="000000"/>
+          <w:sz w:val="32"/>
+          <w:szCs w:val="32"/>
+          <w:highlight w:val="yellow"/>
+          <w:lang w:bidi="hi-IN"/>
+        </w:rPr>
+        <w:t>aM sa</w:t>
+      </w:r>
+      <w:r>
+        <w:rPr>
+          <w:rFonts w:cs="Arial"/>
+          <w:color w:val="000000"/>
+          <w:sz w:val="32"/>
+          <w:szCs w:val="32"/>
+          <w:lang w:bidi="hi-IN"/>
+        </w:rPr>
+        <w:t>haddhvaqM yudho# naro naroq yudha#H sahaddhv</w:t>
+      </w:r>
+      <w:r>
+        <w:rPr>
+          <w:rFonts w:cs="Arial"/>
+          <w:color w:val="000000"/>
+          <w:sz w:val="32"/>
+          <w:szCs w:val="32"/>
+          <w:highlight w:val="yellow"/>
+          <w:lang w:bidi="hi-IN"/>
+        </w:rPr>
+        <w:t>aM sah</w:t>
+      </w:r>
+      <w:r>
+        <w:rPr>
+          <w:rFonts w:cs="Arial"/>
+          <w:color w:val="000000"/>
+          <w:sz w:val="32"/>
+          <w:szCs w:val="32"/>
+          <w:lang w:bidi="hi-IN"/>
+        </w:rPr>
+        <w:t>addhvaq</w:t>
+      </w:r>
+      <w:r>
+        <w:rPr>
+          <w:rFonts w:cs="Arial"/>
+          <w:color w:val="000000"/>
+          <w:sz w:val="32"/>
+          <w:szCs w:val="32"/>
+          <w:highlight w:val="yellow"/>
+          <w:lang w:bidi="hi-IN"/>
+        </w:rPr>
+        <w:t>M yu</w:t>
+      </w:r>
+      <w:r>
+        <w:rPr>
+          <w:rFonts w:cs="Arial"/>
+          <w:color w:val="000000"/>
+          <w:sz w:val="32"/>
+          <w:szCs w:val="32"/>
+          <w:lang w:bidi="hi-IN"/>
+        </w:rPr>
+        <w:t xml:space="preserve">dho# naraH | </w:t>
+      </w:r>
+    </w:p>
+    <w:p>
+      <w:pPr>
+        <w:rPr>
+          <w:rFonts w:cs="Arial"/>
+          <w:color w:val="FF0000"/>
+          <w:sz w:val="32"/>
+          <w:szCs w:val="32"/>
+          <w:lang w:bidi="hi-IN"/>
+        </w:rPr>
+      </w:pPr>
+      <w:r>
+        <w:rPr>
+          <w:rFonts w:cs="Arial"/>
+          <w:color w:val="FF0000"/>
+          <w:sz w:val="32"/>
+          <w:szCs w:val="32"/>
+          <w:lang w:bidi="hi-IN"/>
+        </w:rPr>
+        <w:t>system error - sa#haddhv</w:t>
+      </w:r>
+      <w:r>
+        <w:rPr>
+          <w:rFonts w:cs="Arial"/>
+          <w:color w:val="FF0000"/>
+          <w:sz w:val="32"/>
+          <w:szCs w:val="32"/>
+          <w:highlight w:val="yellow"/>
+          <w:lang w:bidi="hi-IN"/>
+        </w:rPr>
+        <w:t>aM sa</w:t>
+      </w:r>
+      <w:r>
+        <w:rPr>
+          <w:rFonts w:cs="Arial"/>
+          <w:color w:val="FF0000"/>
+          <w:sz w:val="32"/>
+          <w:szCs w:val="32"/>
+          <w:lang w:bidi="hi-IN"/>
+        </w:rPr>
+        <w:t>haddhvaqM</w:t>
+      </w:r>
+      <w:r>
+        <w:rPr>
+          <w:rFonts w:cs="Arial"/>
+          <w:color w:val="FF0000"/>
+          <w:sz w:val="32"/>
+          <w:szCs w:val="32"/>
+          <w:lang w:bidi="hi-IN"/>
+        </w:rPr>
+        <w:t xml:space="preserve">. </w:t>
+      </w:r>
+    </w:p>
+    <w:p>
+      <w:pPr>
+        <w:rPr>
+          <w:rFonts w:cs="Arial"/>
+          <w:color w:val="FF0000"/>
+          <w:sz w:val="32"/>
+          <w:szCs w:val="32"/>
+          <w:lang w:bidi="hi-IN"/>
+        </w:rPr>
+      </w:pPr>
+      <w:r>
+        <w:rPr>
+          <w:rFonts w:cs="Arial"/>
+          <w:color w:val="FF0000"/>
+          <w:sz w:val="32"/>
+          <w:szCs w:val="32"/>
+          <w:lang w:bidi="hi-IN"/>
+        </w:rPr>
+        <w:t xml:space="preserve">system error - </w:t>
+      </w:r>
+      <w:r>
+        <w:rPr>
+          <w:rFonts w:cs="Arial"/>
+          <w:color w:val="FF0000"/>
+          <w:sz w:val="32"/>
+          <w:szCs w:val="32"/>
+          <w:lang w:bidi="hi-IN"/>
+        </w:rPr>
+        <w:t>sa#haddhvaq</w:t>
+      </w:r>
+      <w:r>
+        <w:rPr>
+          <w:rFonts w:cs="Arial"/>
+          <w:color w:val="FF0000"/>
+          <w:sz w:val="32"/>
+          <w:szCs w:val="32"/>
+          <w:highlight w:val="yellow"/>
+          <w:lang w:bidi="hi-IN"/>
+        </w:rPr>
+        <w:t>M yu</w:t>
+      </w:r>
+      <w:r>
+        <w:rPr>
+          <w:rFonts w:cs="Arial"/>
+          <w:color w:val="FF0000"/>
+          <w:sz w:val="32"/>
+          <w:szCs w:val="32"/>
+          <w:lang w:bidi="hi-IN"/>
+        </w:rPr>
+        <w:t>dhoq</w:t>
+      </w:r>
+      <w:r>
+        <w:rPr>
+          <w:rFonts w:cs="Arial"/>
+          <w:color w:val="FF0000"/>
+          <w:sz w:val="32"/>
+          <w:szCs w:val="32"/>
+          <w:lang w:bidi="hi-IN"/>
+        </w:rPr>
+        <w:t>.</w:t>
+      </w:r>
+    </w:p>
+    <w:p>
+      <w:pPr>
+        <w:rPr>
+          <w:rFonts w:cs="Arial"/>
+          <w:color w:val="FF0000"/>
+          <w:sz w:val="32"/>
+          <w:szCs w:val="32"/>
+          <w:lang w:bidi="hi-IN"/>
+        </w:rPr>
+      </w:pPr>
+    </w:p>
+    <w:p>
+      <w:pPr>
+        <w:pBdr>
+          <w:bottom w:val="single" w:sz="4" w:space="1" w:color="auto"/>
+        </w:pBdr>
+        <w:rPr>
+          <w:rFonts w:cs="Arial"/>
+          <w:color w:val="FF0000"/>
+          <w:sz w:val="32"/>
+          <w:szCs w:val="32"/>
+          <w:lang w:bidi="hi-IN"/>
+        </w:rPr>
+      </w:pPr>
+      <w:r>
+        <w:rPr>
+          <w:rFonts w:cs="Arial"/>
+          <w:color w:val="FF0000"/>
+          <w:sz w:val="32"/>
+          <w:szCs w:val="32"/>
+          <w:lang w:bidi="hi-IN"/>
+        </w:rPr>
+        <w:t>Correct combination - sa#haddhv</w:t>
+      </w:r>
+      <w:r>
+        <w:rPr>
+          <w:rFonts w:cs="Arial"/>
+          <w:color w:val="FF0000"/>
+          <w:sz w:val="32"/>
+          <w:szCs w:val="32"/>
           <w:highlight w:val="green"/>
-          <w:lang w:bidi="ta-IN"/>
-        </w:rPr>
-        <w:t>eq</w:t>
-      </w:r>
-      <w:r>
-        <w:rPr>
-          <w:rFonts w:cs="Arial"/>
-          <w:sz w:val="24"/>
-          <w:szCs w:val="24"/>
-          <w:lang w:bidi="ta-IN"/>
-        </w:rPr>
-        <w:t>Sha eqSha CAga#H puqraH puqraSCAg</w:t>
-      </w:r>
-      <w:r>
-        <w:rPr>
-          <w:rFonts w:cs="Arial"/>
-          <w:sz w:val="24"/>
-          <w:szCs w:val="24"/>
+          <w:lang w:bidi="hi-IN"/>
+        </w:rPr>
+        <w:t xml:space="preserve">a(gm) </w:t>
+      </w:r>
+      <w:proofErr w:type="gramStart"/>
+      <w:r>
+        <w:rPr>
+          <w:rFonts w:cs="Arial"/>
+          <w:color w:val="FF0000"/>
+          <w:sz w:val="32"/>
+          <w:szCs w:val="32"/>
           <w:highlight w:val="green"/>
-          <w:lang w:bidi="ta-IN"/>
-        </w:rPr>
-        <w:t>a#</w:t>
-      </w:r>
-      <w:r>
-        <w:rPr>
-          <w:rFonts w:cs="Arial"/>
-          <w:sz w:val="24"/>
-          <w:szCs w:val="24"/>
+          <w:lang w:bidi="hi-IN"/>
+        </w:rPr>
+        <w:t>sa</w:t>
+      </w:r>
+      <w:r>
+        <w:rPr>
+          <w:rFonts w:cs="Arial"/>
+          <w:color w:val="FF0000"/>
+          <w:sz w:val="32"/>
+          <w:szCs w:val="32"/>
+          <w:lang w:bidi="hi-IN"/>
+        </w:rPr>
+        <w:t>haddhvaqM</w:t>
+      </w:r>
+      <w:r>
+        <w:rPr>
+          <w:rFonts w:cs="Arial"/>
+          <w:color w:val="FF0000"/>
+          <w:sz w:val="32"/>
+          <w:szCs w:val="32"/>
+          <w:lang w:bidi="hi-IN"/>
+        </w:rPr>
+        <w:t xml:space="preserve"> .</w:t>
+      </w:r>
+      <w:proofErr w:type="gramEnd"/>
+    </w:p>
+    <w:p>
+      <w:pPr>
+        <w:pBdr>
+          <w:bottom w:val="single" w:sz="4" w:space="1" w:color="auto"/>
+        </w:pBdr>
+        <w:rPr>
+          <w:rFonts w:cs="Arial"/>
+          <w:color w:val="FF0000"/>
+          <w:sz w:val="32"/>
+          <w:szCs w:val="32"/>
+          <w:lang w:bidi="hi-IN"/>
+        </w:rPr>
+      </w:pPr>
+      <w:r>
+        <w:rPr>
+          <w:rFonts w:cs="Arial"/>
+          <w:color w:val="FF0000"/>
+          <w:sz w:val="32"/>
+          <w:szCs w:val="32"/>
+          <w:lang w:bidi="hi-IN"/>
+        </w:rPr>
+        <w:t xml:space="preserve">Correct combination - </w:t>
+      </w:r>
+      <w:r>
+        <w:rPr>
+          <w:rFonts w:cs="Arial"/>
+          <w:color w:val="FF0000"/>
+          <w:sz w:val="32"/>
+          <w:szCs w:val="32"/>
+          <w:lang w:bidi="hi-IN"/>
+        </w:rPr>
+        <w:t xml:space="preserve">sa#haddhvaqM </w:t>
+      </w:r>
+      <w:r>
+        <w:rPr>
+          <w:rFonts w:cs="Arial"/>
+          <w:color w:val="FF0000"/>
+          <w:sz w:val="32"/>
+          <w:szCs w:val="32"/>
           <w:highlight w:val="green"/>
-          <w:lang w:bidi="ta-IN"/>
-        </w:rPr>
-        <w:t xml:space="preserve"> </w:t>
-      </w:r>
-      <w:r>
-        <w:rPr>
-          <w:rFonts w:cs="Arial"/>
-          <w:sz w:val="24"/>
-          <w:szCs w:val="24"/>
-          <w:highlight w:val="green"/>
-          <w:lang w:bidi="ta-IN"/>
-        </w:rPr>
-        <w:t>e</w:t>
-      </w:r>
-      <w:r>
-        <w:rPr>
-          <w:rFonts w:cs="Arial"/>
-          <w:sz w:val="24"/>
-          <w:szCs w:val="24"/>
-          <w:lang w:bidi="ta-IN"/>
-        </w:rPr>
-        <w:t>q</w:t>
-      </w:r>
-      <w:r>
-        <w:rPr>
-          <w:rFonts w:cs="Arial"/>
-          <w:sz w:val="24"/>
-          <w:szCs w:val="24"/>
-          <w:lang w:bidi="ta-IN"/>
-        </w:rPr>
-        <w:t>Sha eqSha CAga#H puqraH |</w:t>
-      </w:r>
-    </w:p>
-    <w:p>
-      <w:r>
-        <w:rPr>
-          <w:highlight w:val="cyan"/>
-        </w:rPr>
-        <w:t>System Error: Visargam of aH gets dropped before vowel letters. Here visargam is retained as well as a ‘d’ has got added as if ‘t’ is an end but there is no ‘t’</w:t>
-      </w:r>
-    </w:p>
+          <w:lang w:bidi="hi-IN"/>
+        </w:rPr>
+        <w:t>~M</w:t>
+      </w:r>
+      <w:r>
+        <w:rPr>
+          <w:rFonts w:cs="Arial"/>
+          <w:color w:val="FF0000"/>
+          <w:sz w:val="32"/>
+          <w:szCs w:val="32"/>
+          <w:lang w:bidi="hi-IN"/>
+        </w:rPr>
+        <w:t>yudhoq</w:t>
+      </w:r>
+      <w:r>
+        <w:rPr>
+          <w:rFonts w:cs="Arial"/>
+          <w:color w:val="FF0000"/>
+          <w:sz w:val="32"/>
+          <w:szCs w:val="32"/>
+          <w:lang w:bidi="hi-IN"/>
+        </w:rPr>
+        <w:t>.</w:t>
+      </w:r>
+    </w:p>
+    <w:p/>
     <w:sectPr>
       <w:pgSz w:w="12240" w:h="15840"/>
       <w:pgMar w:top="1440" w:right="1440" w:bottom="1440" w:left="1440" w:header="720" w:footer="720" w:gutter="0"/>
